--- a/redes/tag de redes(felinto).docx
+++ b/redes/tag de redes(felinto).docx
@@ -4,6 +4,9 @@
   <w:body>
     <w:p>
       <w:r>
+        <w:rPr>
+          <w:noProof/>
+        </w:rPr>
         <w:drawing>
           <wp:inline distT="0" distB="0" distL="0" distR="0" wp14:anchorId="10854361" wp14:editId="580EE1F4">
             <wp:extent cx="3643952" cy="1874033"/>
@@ -20,7 +23,7 @@
                     <pic:cNvPicPr/>
                   </pic:nvPicPr>
                   <pic:blipFill>
-                    <a:blip r:embed="rId4"/>
+                    <a:blip r:embed="rId5"/>
                     <a:stretch>
                       <a:fillRect/>
                     </a:stretch>
@@ -42,13 +45,37 @@
       </w:r>
     </w:p>
     <w:p>
-      <w:r>
+      <w:pPr>
+        <w:rPr>
+          <w:lang w:val="pt-BR"/>
+        </w:rPr>
+      </w:pPr>
+      <w:r>
+        <w:rPr>
+          <w:lang w:val="pt-BR"/>
+        </w:rPr>
         <w:t>R:</w:t>
       </w:r>
     </w:p>
     <w:p>
-      <w:r>
-        <w:t>Wireshark:</w:t>
+      <w:pPr>
+        <w:rPr>
+          <w:lang w:val="pt-BR"/>
+        </w:rPr>
+      </w:pPr>
+      <w:proofErr w:type="spellStart"/>
+      <w:r>
+        <w:rPr>
+          <w:lang w:val="pt-BR"/>
+        </w:rPr>
+        <w:t>Wireshark</w:t>
+      </w:r>
+      <w:proofErr w:type="spellEnd"/>
+      <w:r>
+        <w:rPr>
+          <w:lang w:val="pt-BR"/>
+        </w:rPr>
+        <w:t>:</w:t>
       </w:r>
       <w:r>
         <w:rPr>
@@ -80,7 +107,7 @@
                     </pic:cNvPicPr>
                   </pic:nvPicPr>
                   <pic:blipFill>
-                    <a:blip r:embed="rId5">
+                    <a:blip r:embed="rId6">
                       <a:extLst>
                         <a:ext uri="{28A0092B-C50C-407E-A947-70E740481C1C}">
                           <a14:useLocalDpi xmlns:a14="http://schemas.microsoft.com/office/drawing/2010/main" val="0"/>
@@ -239,6 +266,11 @@
       </w:r>
     </w:p>
     <w:p>
+      <w:pPr>
+        <w:rPr>
+          <w:lang w:val="pt-BR"/>
+        </w:rPr>
+      </w:pPr>
       <w:r>
         <w:rPr>
           <w:lang w:val="pt-BR"/>
@@ -294,42 +326,10 @@
         <w:t xml:space="preserve"> indica que não há necessidade de retransmitir a requisição de recursos. </w:t>
       </w:r>
       <w:r>
-        <w:t xml:space="preserve">É um </w:t>
-      </w:r>
-      <w:proofErr w:type="spellStart"/>
-      <w:r>
-        <w:t>redirecionamento</w:t>
-      </w:r>
-      <w:proofErr w:type="spellEnd"/>
-      <w:r>
-        <w:t xml:space="preserve"> </w:t>
-      </w:r>
-      <w:proofErr w:type="spellStart"/>
-      <w:r>
-        <w:t>implícito</w:t>
-      </w:r>
-      <w:proofErr w:type="spellEnd"/>
-      <w:r>
-        <w:t xml:space="preserve"> para o </w:t>
-      </w:r>
-      <w:proofErr w:type="spellStart"/>
-      <w:r>
-        <w:t>recurso</w:t>
-      </w:r>
-      <w:proofErr w:type="spellEnd"/>
-      <w:r>
-        <w:t xml:space="preserve"> </w:t>
-      </w:r>
-      <w:proofErr w:type="spellStart"/>
-      <w:r>
-        <w:t>em</w:t>
-      </w:r>
-      <w:proofErr w:type="spellEnd"/>
-      <w:r>
-        <w:t xml:space="preserve"> cache</w:t>
-      </w:r>
-      <w:r>
-        <w:t>.</w:t>
+        <w:rPr>
+          <w:lang w:val="pt-BR"/>
+        </w:rPr>
+        <w:t>É um redirecionamento implícito para o recurso em cache.</w:t>
       </w:r>
     </w:p>
     <w:p>
@@ -394,7 +394,7 @@
                     </pic:cNvPicPr>
                   </pic:nvPicPr>
                   <pic:blipFill>
-                    <a:blip r:embed="rId6">
+                    <a:blip r:embed="rId7">
                       <a:extLst>
                         <a:ext uri="{28A0092B-C50C-407E-A947-70E740481C1C}">
                           <a14:useLocalDpi xmlns:a14="http://schemas.microsoft.com/office/drawing/2010/main" val="0"/>
@@ -431,6 +431,9 @@
     <w:p/>
     <w:p>
       <w:r>
+        <w:rPr>
+          <w:noProof/>
+        </w:rPr>
         <w:lastRenderedPageBreak/>
         <w:drawing>
           <wp:anchor distT="0" distB="0" distL="114300" distR="114300" simplePos="0" relativeHeight="251661312" behindDoc="0" locked="0" layoutInCell="1" allowOverlap="1" wp14:anchorId="4DE17D44" wp14:editId="30057F59">
@@ -456,7 +459,7 @@
                     <pic:cNvPicPr/>
                   </pic:nvPicPr>
                   <pic:blipFill>
-                    <a:blip r:embed="rId7">
+                    <a:blip r:embed="rId8">
                       <a:extLst>
                         <a:ext uri="{28A0092B-C50C-407E-A947-70E740481C1C}">
                           <a14:useLocalDpi xmlns:a14="http://schemas.microsoft.com/office/drawing/2010/main" val="0"/>
@@ -526,7 +529,7 @@
                     </pic:cNvPicPr>
                   </pic:nvPicPr>
                   <pic:blipFill>
-                    <a:blip r:embed="rId8">
+                    <a:blip r:embed="rId9">
                       <a:extLst>
                         <a:ext uri="{28A0092B-C50C-407E-A947-70E740481C1C}">
                           <a14:useLocalDpi xmlns:a14="http://schemas.microsoft.com/office/drawing/2010/main" val="0"/>
@@ -730,7 +733,7 @@
                     </pic:cNvPicPr>
                   </pic:nvPicPr>
                   <pic:blipFill>
-                    <a:blip r:embed="rId9">
+                    <a:blip r:embed="rId10">
                       <a:extLst>
                         <a:ext uri="{28A0092B-C50C-407E-A947-70E740481C1C}">
                           <a14:useLocalDpi xmlns:a14="http://schemas.microsoft.com/office/drawing/2010/main" val="0"/>
@@ -776,6 +779,7 @@
       </w:pPr>
       <w:r>
         <w:rPr>
+          <w:noProof/>
           <w:lang w:val="pt-BR"/>
         </w:rPr>
         <w:lastRenderedPageBreak/>
@@ -784,196 +788,6 @@
             <wp:extent cx="4829849" cy="1543265"/>
             <wp:effectExtent l="0" t="0" r="8890" b="0"/>
             <wp:docPr id="12" name="Imagem 12"/>
-            <wp:cNvGraphicFramePr>
-              <a:graphicFrameLocks xmlns:a="http://schemas.openxmlformats.org/drawingml/2006/main" noChangeAspect="1"/>
-            </wp:cNvGraphicFramePr>
-            <a:graphic xmlns:a="http://schemas.openxmlformats.org/drawingml/2006/main">
-              <a:graphicData uri="http://schemas.openxmlformats.org/drawingml/2006/picture">
-                <pic:pic xmlns:pic="http://schemas.openxmlformats.org/drawingml/2006/picture">
-                  <pic:nvPicPr>
-                    <pic:cNvPr id="1" name=""/>
-                    <pic:cNvPicPr/>
-                  </pic:nvPicPr>
-                  <pic:blipFill>
-                    <a:blip r:embed="rId10"/>
-                    <a:stretch>
-                      <a:fillRect/>
-                    </a:stretch>
-                  </pic:blipFill>
-                  <pic:spPr>
-                    <a:xfrm>
-                      <a:off x="0" y="0"/>
-                      <a:ext cx="4829849" cy="1543265"/>
-                    </a:xfrm>
-                    <a:prstGeom prst="rect">
-                      <a:avLst/>
-                    </a:prstGeom>
-                  </pic:spPr>
-                </pic:pic>
-              </a:graphicData>
-            </a:graphic>
-          </wp:inline>
-        </w:drawing>
-      </w:r>
-    </w:p>
-    <w:p>
-      <w:pPr>
-        <w:rPr>
-          <w:lang w:val="pt-BR"/>
-        </w:rPr>
-      </w:pPr>
-    </w:p>
-    <w:p>
-      <w:pPr>
-        <w:rPr>
-          <w:lang w:val="pt-BR"/>
-        </w:rPr>
-      </w:pPr>
-    </w:p>
-    <w:p>
-      <w:pPr>
-        <w:rPr>
-          <w:lang w:val="pt-BR"/>
-        </w:rPr>
-      </w:pPr>
-    </w:p>
-    <w:p>
-      <w:pPr>
-        <w:rPr>
-          <w:lang w:val="pt-BR"/>
-        </w:rPr>
-      </w:pPr>
-    </w:p>
-    <w:p>
-      <w:pPr>
-        <w:rPr>
-          <w:lang w:val="pt-BR"/>
-        </w:rPr>
-      </w:pPr>
-    </w:p>
-    <w:p>
-      <w:pPr>
-        <w:rPr>
-          <w:lang w:val="pt-BR"/>
-        </w:rPr>
-      </w:pPr>
-    </w:p>
-    <w:p>
-      <w:pPr>
-        <w:rPr>
-          <w:lang w:val="pt-BR"/>
-        </w:rPr>
-      </w:pPr>
-    </w:p>
-    <w:p>
-      <w:pPr>
-        <w:rPr>
-          <w:lang w:val="pt-BR"/>
-        </w:rPr>
-      </w:pPr>
-    </w:p>
-    <w:p>
-      <w:pPr>
-        <w:rPr>
-          <w:lang w:val="pt-BR"/>
-        </w:rPr>
-      </w:pPr>
-    </w:p>
-    <w:p>
-      <w:pPr>
-        <w:rPr>
-          <w:lang w:val="pt-BR"/>
-        </w:rPr>
-      </w:pPr>
-    </w:p>
-    <w:p>
-      <w:pPr>
-        <w:rPr>
-          <w:lang w:val="pt-BR"/>
-        </w:rPr>
-      </w:pPr>
-    </w:p>
-    <w:p>
-      <w:pPr>
-        <w:rPr>
-          <w:lang w:val="pt-BR"/>
-        </w:rPr>
-      </w:pPr>
-    </w:p>
-    <w:p>
-      <w:pPr>
-        <w:rPr>
-          <w:lang w:val="pt-BR"/>
-        </w:rPr>
-      </w:pPr>
-    </w:p>
-    <w:p>
-      <w:pPr>
-        <w:rPr>
-          <w:lang w:val="pt-BR"/>
-        </w:rPr>
-      </w:pPr>
-    </w:p>
-    <w:p>
-      <w:pPr>
-        <w:rPr>
-          <w:lang w:val="pt-BR"/>
-        </w:rPr>
-      </w:pPr>
-    </w:p>
-    <w:p>
-      <w:pPr>
-        <w:rPr>
-          <w:lang w:val="pt-BR"/>
-        </w:rPr>
-      </w:pPr>
-    </w:p>
-    <w:p>
-      <w:pPr>
-        <w:rPr>
-          <w:lang w:val="pt-BR"/>
-        </w:rPr>
-      </w:pPr>
-    </w:p>
-    <w:p>
-      <w:pPr>
-        <w:rPr>
-          <w:lang w:val="pt-BR"/>
-        </w:rPr>
-      </w:pPr>
-    </w:p>
-    <w:p>
-      <w:pPr>
-        <w:rPr>
-          <w:lang w:val="pt-BR"/>
-        </w:rPr>
-      </w:pPr>
-    </w:p>
-    <w:p>
-      <w:pPr>
-        <w:rPr>
-          <w:lang w:val="pt-BR"/>
-        </w:rPr>
-      </w:pPr>
-    </w:p>
-    <w:p>
-      <w:pPr>
-        <w:rPr>
-          <w:lang w:val="pt-BR"/>
-        </w:rPr>
-      </w:pPr>
-    </w:p>
-    <w:p>
-      <w:r>
-        <w:rPr>
-          <w:noProof/>
-        </w:rPr>
-        <w:lastRenderedPageBreak/>
-        <w:drawing>
-          <wp:inline distT="0" distB="0" distL="0" distR="0" wp14:anchorId="7210F4E2" wp14:editId="0F8F72A6">
-            <wp:extent cx="5163271" cy="2105319"/>
-            <wp:effectExtent l="0" t="0" r="0" b="9525"/>
-            <wp:docPr id="1" name="Imagem 1"/>
             <wp:cNvGraphicFramePr>
               <a:graphicFrameLocks xmlns:a="http://schemas.openxmlformats.org/drawingml/2006/main" noChangeAspect="1"/>
             </wp:cNvGraphicFramePr>
@@ -993,6 +807,647 @@
                   <pic:spPr>
                     <a:xfrm>
                       <a:off x="0" y="0"/>
+                      <a:ext cx="4829849" cy="1543265"/>
+                    </a:xfrm>
+                    <a:prstGeom prst="rect">
+                      <a:avLst/>
+                    </a:prstGeom>
+                  </pic:spPr>
+                </pic:pic>
+              </a:graphicData>
+            </a:graphic>
+          </wp:inline>
+        </w:drawing>
+      </w:r>
+    </w:p>
+    <w:p>
+      <w:pPr>
+        <w:rPr>
+          <w:lang w:val="pt-BR"/>
+        </w:rPr>
+      </w:pPr>
+      <w:r>
+        <w:rPr>
+          <w:lang w:val="pt-BR"/>
+        </w:rPr>
+        <w:t xml:space="preserve">No protocolo TCP, ocorre o </w:t>
+      </w:r>
+      <w:proofErr w:type="spellStart"/>
+      <w:r>
+        <w:rPr>
+          <w:lang w:val="pt-BR"/>
+        </w:rPr>
+        <w:t>three-way-handshake</w:t>
+      </w:r>
+      <w:proofErr w:type="spellEnd"/>
+      <w:r>
+        <w:rPr>
+          <w:lang w:val="pt-BR"/>
+        </w:rPr>
+        <w:t>:</w:t>
+      </w:r>
+    </w:p>
+    <w:p>
+      <w:pPr>
+        <w:pStyle w:val="PargrafodaLista"/>
+        <w:numPr>
+          <w:ilvl w:val="0"/>
+          <w:numId w:val="1"/>
+        </w:numPr>
+        <w:rPr>
+          <w:lang w:val="pt-BR"/>
+        </w:rPr>
+      </w:pPr>
+      <w:r>
+        <w:rPr>
+          <w:lang w:val="pt-BR"/>
+        </w:rPr>
+        <w:t>Enviamos o SYN</w:t>
+      </w:r>
+    </w:p>
+    <w:p>
+      <w:pPr>
+        <w:pStyle w:val="PargrafodaLista"/>
+        <w:numPr>
+          <w:ilvl w:val="0"/>
+          <w:numId w:val="1"/>
+        </w:numPr>
+        <w:rPr>
+          <w:lang w:val="pt-BR"/>
+        </w:rPr>
+      </w:pPr>
+      <w:r>
+        <w:rPr>
+          <w:lang w:val="pt-BR"/>
+        </w:rPr>
+        <w:t>Recebemos o ACK e SYN</w:t>
+      </w:r>
+    </w:p>
+    <w:p>
+      <w:pPr>
+        <w:pStyle w:val="PargrafodaLista"/>
+        <w:numPr>
+          <w:ilvl w:val="0"/>
+          <w:numId w:val="1"/>
+        </w:numPr>
+        <w:rPr>
+          <w:lang w:val="pt-BR"/>
+        </w:rPr>
+      </w:pPr>
+      <w:r>
+        <w:rPr>
+          <w:lang w:val="pt-BR"/>
+        </w:rPr>
+        <w:t>Enviamos o ACK</w:t>
+      </w:r>
+    </w:p>
+    <w:p>
+      <w:pPr>
+        <w:rPr>
+          <w:lang w:val="pt-BR"/>
+        </w:rPr>
+      </w:pPr>
+      <w:r>
+        <w:rPr>
+          <w:lang w:val="pt-BR"/>
+        </w:rPr>
+        <w:t>Com isso, temos a conexão estabelecida com sucesso</w:t>
+      </w:r>
+    </w:p>
+    <w:p>
+      <w:pPr>
+        <w:rPr>
+          <w:lang w:val="pt-BR"/>
+        </w:rPr>
+      </w:pPr>
+      <w:r>
+        <w:rPr>
+          <w:lang w:val="pt-BR"/>
+        </w:rPr>
+        <w:drawing>
+          <wp:inline distT="0" distB="0" distL="0" distR="0" wp14:anchorId="4EE5E299" wp14:editId="429BD066">
+            <wp:extent cx="2040485" cy="2000250"/>
+            <wp:effectExtent l="0" t="0" r="0" b="0"/>
+            <wp:docPr id="3" name="Imagem 3"/>
+            <wp:cNvGraphicFramePr>
+              <a:graphicFrameLocks xmlns:a="http://schemas.openxmlformats.org/drawingml/2006/main" noChangeAspect="1"/>
+            </wp:cNvGraphicFramePr>
+            <a:graphic xmlns:a="http://schemas.openxmlformats.org/drawingml/2006/main">
+              <a:graphicData uri="http://schemas.openxmlformats.org/drawingml/2006/picture">
+                <pic:pic xmlns:pic="http://schemas.openxmlformats.org/drawingml/2006/picture">
+                  <pic:nvPicPr>
+                    <pic:cNvPr id="1" name=""/>
+                    <pic:cNvPicPr/>
+                  </pic:nvPicPr>
+                  <pic:blipFill>
+                    <a:blip r:embed="rId12"/>
+                    <a:stretch>
+                      <a:fillRect/>
+                    </a:stretch>
+                  </pic:blipFill>
+                  <pic:spPr>
+                    <a:xfrm>
+                      <a:off x="0" y="0"/>
+                      <a:ext cx="2044646" cy="2004329"/>
+                    </a:xfrm>
+                    <a:prstGeom prst="rect">
+                      <a:avLst/>
+                    </a:prstGeom>
+                  </pic:spPr>
+                </pic:pic>
+              </a:graphicData>
+            </a:graphic>
+          </wp:inline>
+        </w:drawing>
+      </w:r>
+    </w:p>
+    <w:p>
+      <w:pPr>
+        <w:rPr>
+          <w:lang w:val="pt-BR"/>
+        </w:rPr>
+      </w:pPr>
+    </w:p>
+    <w:p>
+      <w:pPr>
+        <w:rPr>
+          <w:lang w:val="pt-BR"/>
+        </w:rPr>
+      </w:pPr>
+      <w:r>
+        <w:rPr>
+          <w:lang w:val="pt-BR"/>
+        </w:rPr>
+        <w:t xml:space="preserve">No </w:t>
+      </w:r>
+      <w:proofErr w:type="spellStart"/>
+      <w:r>
+        <w:rPr>
+          <w:lang w:val="pt-BR"/>
+        </w:rPr>
+        <w:t>wireshark</w:t>
+      </w:r>
+      <w:proofErr w:type="spellEnd"/>
+      <w:r>
+        <w:rPr>
+          <w:lang w:val="pt-BR"/>
+        </w:rPr>
+        <w:t>:</w:t>
+      </w:r>
+    </w:p>
+    <w:p>
+      <w:pPr>
+        <w:rPr>
+          <w:lang w:val="pt-BR"/>
+        </w:rPr>
+      </w:pPr>
+      <w:r>
+        <w:rPr>
+          <w:noProof/>
+          <w:lang w:val="pt-BR"/>
+        </w:rPr>
+        <w:drawing>
+          <wp:anchor distT="0" distB="0" distL="114300" distR="114300" simplePos="0" relativeHeight="251663360" behindDoc="0" locked="0" layoutInCell="1" allowOverlap="1" wp14:anchorId="4E5DB37B" wp14:editId="3ECE4AEB">
+            <wp:simplePos x="0" y="0"/>
+            <wp:positionH relativeFrom="margin">
+              <wp:posOffset>-667385</wp:posOffset>
+            </wp:positionH>
+            <wp:positionV relativeFrom="paragraph">
+              <wp:posOffset>610235</wp:posOffset>
+            </wp:positionV>
+            <wp:extent cx="7048500" cy="590550"/>
+            <wp:effectExtent l="0" t="0" r="0" b="0"/>
+            <wp:wrapSquare wrapText="bothSides"/>
+            <wp:docPr id="7" name="Imagem 7"/>
+            <wp:cNvGraphicFramePr>
+              <a:graphicFrameLocks xmlns:a="http://schemas.openxmlformats.org/drawingml/2006/main" noChangeAspect="1"/>
+            </wp:cNvGraphicFramePr>
+            <a:graphic xmlns:a="http://schemas.openxmlformats.org/drawingml/2006/main">
+              <a:graphicData uri="http://schemas.openxmlformats.org/drawingml/2006/picture">
+                <pic:pic xmlns:pic="http://schemas.openxmlformats.org/drawingml/2006/picture">
+                  <pic:nvPicPr>
+                    <pic:cNvPr id="0" name="Picture 1"/>
+                    <pic:cNvPicPr>
+                      <a:picLocks noChangeAspect="1" noChangeArrowheads="1"/>
+                    </pic:cNvPicPr>
+                  </pic:nvPicPr>
+                  <pic:blipFill>
+                    <a:blip r:embed="rId13">
+                      <a:extLst>
+                        <a:ext uri="{28A0092B-C50C-407E-A947-70E740481C1C}">
+                          <a14:useLocalDpi xmlns:a14="http://schemas.microsoft.com/office/drawing/2010/main" val="0"/>
+                        </a:ext>
+                      </a:extLst>
+                    </a:blip>
+                    <a:srcRect/>
+                    <a:stretch>
+                      <a:fillRect/>
+                    </a:stretch>
+                  </pic:blipFill>
+                  <pic:spPr bwMode="auto">
+                    <a:xfrm>
+                      <a:off x="0" y="0"/>
+                      <a:ext cx="7048500" cy="590550"/>
+                    </a:xfrm>
+                    <a:prstGeom prst="rect">
+                      <a:avLst/>
+                    </a:prstGeom>
+                    <a:noFill/>
+                    <a:ln>
+                      <a:noFill/>
+                    </a:ln>
+                  </pic:spPr>
+                </pic:pic>
+              </a:graphicData>
+            </a:graphic>
+            <wp14:sizeRelH relativeFrom="margin">
+              <wp14:pctWidth>0</wp14:pctWidth>
+            </wp14:sizeRelH>
+            <wp14:sizeRelV relativeFrom="margin">
+              <wp14:pctHeight>0</wp14:pctHeight>
+            </wp14:sizeRelV>
+          </wp:anchor>
+        </w:drawing>
+      </w:r>
+      <w:r>
+        <w:rPr>
+          <w:lang w:val="pt-BR"/>
+        </w:rPr>
+        <w:t>com o destaque em vermelho, notamos o as três etapas destacadas anteriormente, 1) enviamos o SYN; 2) recebemos ACK e SYN; 3) enviamos o ACK</w:t>
+      </w:r>
+    </w:p>
+    <w:p>
+      <w:pPr>
+        <w:rPr>
+          <w:lang w:val="pt-BR"/>
+        </w:rPr>
+      </w:pPr>
+      <w:r>
+        <w:rPr>
+          <w:lang w:val="pt-BR"/>
+        </w:rPr>
+        <w:t xml:space="preserve">em </w:t>
+      </w:r>
+      <w:r>
+        <w:rPr>
+          <w:lang w:val="pt-BR"/>
+        </w:rPr>
+        <w:t>“2</w:t>
+      </w:r>
+      <w:r>
+        <w:rPr>
+          <w:lang w:val="pt-BR"/>
+        </w:rPr>
+        <w:t xml:space="preserve">) </w:t>
+      </w:r>
+      <w:r>
+        <w:rPr>
+          <w:lang w:val="pt-BR"/>
+        </w:rPr>
+        <w:t xml:space="preserve">ACK e </w:t>
+      </w:r>
+      <w:r>
+        <w:rPr>
+          <w:lang w:val="pt-BR"/>
+        </w:rPr>
+        <w:t>SYN</w:t>
+      </w:r>
+      <w:r>
+        <w:rPr>
+          <w:lang w:val="pt-BR"/>
+        </w:rPr>
+        <w:t>”,</w:t>
+      </w:r>
+      <w:r>
+        <w:rPr>
+          <w:lang w:val="pt-BR"/>
+        </w:rPr>
+        <w:t xml:space="preserve"> podemos ver que </w:t>
+      </w:r>
+      <w:proofErr w:type="gramStart"/>
+      <w:r>
+        <w:rPr>
+          <w:lang w:val="pt-BR"/>
+        </w:rPr>
+        <w:t>esta</w:t>
+      </w:r>
+      <w:proofErr w:type="gramEnd"/>
+      <w:r>
+        <w:rPr>
+          <w:lang w:val="pt-BR"/>
+        </w:rPr>
+        <w:t xml:space="preserve"> sendo </w:t>
+      </w:r>
+      <w:proofErr w:type="spellStart"/>
+      <w:r>
+        <w:rPr>
+          <w:lang w:val="pt-BR"/>
+        </w:rPr>
+        <w:t>set</w:t>
+      </w:r>
+      <w:r>
+        <w:rPr>
+          <w:lang w:val="pt-BR"/>
+        </w:rPr>
+        <w:t>t</w:t>
+      </w:r>
+      <w:r>
+        <w:rPr>
+          <w:lang w:val="pt-BR"/>
+        </w:rPr>
+        <w:t>ada</w:t>
+      </w:r>
+      <w:proofErr w:type="spellEnd"/>
+      <w:r>
+        <w:rPr>
+          <w:lang w:val="pt-BR"/>
+        </w:rPr>
+        <w:t xml:space="preserve"> a comunicação, </w:t>
+      </w:r>
+      <w:r>
+        <w:rPr>
+          <w:lang w:val="pt-BR"/>
+        </w:rPr>
+        <w:t>por meio d</w:t>
+      </w:r>
+      <w:r>
+        <w:rPr>
+          <w:lang w:val="pt-BR"/>
+        </w:rPr>
+        <w:t xml:space="preserve">a </w:t>
+      </w:r>
+      <w:proofErr w:type="spellStart"/>
+      <w:r>
+        <w:rPr>
+          <w:lang w:val="pt-BR"/>
+        </w:rPr>
+        <w:t>sequencia</w:t>
+      </w:r>
+      <w:proofErr w:type="spellEnd"/>
+      <w:r>
+        <w:rPr>
+          <w:lang w:val="pt-BR"/>
+        </w:rPr>
+        <w:t xml:space="preserve"> e</w:t>
+      </w:r>
+      <w:r>
+        <w:rPr>
+          <w:lang w:val="pt-BR"/>
+        </w:rPr>
+        <w:t xml:space="preserve"> o tamanho da janela</w:t>
+      </w:r>
+      <w:r>
+        <w:rPr>
+          <w:lang w:val="pt-BR"/>
+        </w:rPr>
+        <w:t>. Vale destacar que o protocolo TCP admite mudanças devido ao seu comportamento “serrilhado”, ou seja, o tamanho da janela é dinâmico, podendo sofrer alteração ao longo do envio dos pacotes.</w:t>
+      </w:r>
+      <w:r>
+        <w:rPr>
+          <w:lang w:val="pt-BR"/>
+        </w:rPr>
+        <w:t xml:space="preserve"> </w:t>
+      </w:r>
+    </w:p>
+    <w:p>
+      <w:pPr>
+        <w:rPr>
+          <w:lang w:val="pt-BR"/>
+        </w:rPr>
+      </w:pPr>
+    </w:p>
+    <w:p>
+      <w:pPr>
+        <w:rPr>
+          <w:lang w:val="pt-BR"/>
+        </w:rPr>
+      </w:pPr>
+    </w:p>
+    <w:p>
+      <w:pPr>
+        <w:rPr>
+          <w:lang w:val="pt-BR"/>
+        </w:rPr>
+      </w:pPr>
+      <w:r>
+        <w:rPr>
+          <w:lang w:val="pt-BR"/>
+        </w:rPr>
+        <w:lastRenderedPageBreak/>
+        <w:drawing>
+          <wp:inline distT="0" distB="0" distL="0" distR="0" wp14:anchorId="30BEE13B" wp14:editId="535B22D3">
+            <wp:extent cx="3429000" cy="1902125"/>
+            <wp:effectExtent l="0" t="0" r="0" b="3175"/>
+            <wp:docPr id="10" name="Imagem 10"/>
+            <wp:cNvGraphicFramePr>
+              <a:graphicFrameLocks xmlns:a="http://schemas.openxmlformats.org/drawingml/2006/main" noChangeAspect="1"/>
+            </wp:cNvGraphicFramePr>
+            <a:graphic xmlns:a="http://schemas.openxmlformats.org/drawingml/2006/main">
+              <a:graphicData uri="http://schemas.openxmlformats.org/drawingml/2006/picture">
+                <pic:pic xmlns:pic="http://schemas.openxmlformats.org/drawingml/2006/picture">
+                  <pic:nvPicPr>
+                    <pic:cNvPr id="1" name=""/>
+                    <pic:cNvPicPr/>
+                  </pic:nvPicPr>
+                  <pic:blipFill>
+                    <a:blip r:embed="rId14"/>
+                    <a:stretch>
+                      <a:fillRect/>
+                    </a:stretch>
+                  </pic:blipFill>
+                  <pic:spPr>
+                    <a:xfrm>
+                      <a:off x="0" y="0"/>
+                      <a:ext cx="3449978" cy="1913762"/>
+                    </a:xfrm>
+                    <a:prstGeom prst="rect">
+                      <a:avLst/>
+                    </a:prstGeom>
+                  </pic:spPr>
+                </pic:pic>
+              </a:graphicData>
+            </a:graphic>
+          </wp:inline>
+        </w:drawing>
+      </w:r>
+    </w:p>
+    <w:p>
+      <w:pPr>
+        <w:rPr>
+          <w:lang w:val="pt-BR"/>
+        </w:rPr>
+      </w:pPr>
+    </w:p>
+    <w:p>
+      <w:pPr>
+        <w:rPr>
+          <w:lang w:val="pt-BR"/>
+        </w:rPr>
+      </w:pPr>
+    </w:p>
+    <w:p>
+      <w:pPr>
+        <w:rPr>
+          <w:lang w:val="pt-BR"/>
+        </w:rPr>
+      </w:pPr>
+    </w:p>
+    <w:p>
+      <w:pPr>
+        <w:rPr>
+          <w:lang w:val="pt-BR"/>
+        </w:rPr>
+      </w:pPr>
+    </w:p>
+    <w:p>
+      <w:pPr>
+        <w:rPr>
+          <w:lang w:val="pt-BR"/>
+        </w:rPr>
+      </w:pPr>
+    </w:p>
+    <w:p>
+      <w:pPr>
+        <w:rPr>
+          <w:lang w:val="pt-BR"/>
+        </w:rPr>
+      </w:pPr>
+    </w:p>
+    <w:p>
+      <w:pPr>
+        <w:rPr>
+          <w:lang w:val="pt-BR"/>
+        </w:rPr>
+      </w:pPr>
+    </w:p>
+    <w:p>
+      <w:pPr>
+        <w:rPr>
+          <w:lang w:val="pt-BR"/>
+        </w:rPr>
+      </w:pPr>
+    </w:p>
+    <w:p>
+      <w:pPr>
+        <w:rPr>
+          <w:lang w:val="pt-BR"/>
+        </w:rPr>
+      </w:pPr>
+    </w:p>
+    <w:p>
+      <w:pPr>
+        <w:rPr>
+          <w:lang w:val="pt-BR"/>
+        </w:rPr>
+      </w:pPr>
+    </w:p>
+    <w:p>
+      <w:pPr>
+        <w:rPr>
+          <w:lang w:val="pt-BR"/>
+        </w:rPr>
+      </w:pPr>
+    </w:p>
+    <w:p>
+      <w:pPr>
+        <w:rPr>
+          <w:lang w:val="pt-BR"/>
+        </w:rPr>
+      </w:pPr>
+    </w:p>
+    <w:p>
+      <w:pPr>
+        <w:rPr>
+          <w:lang w:val="pt-BR"/>
+        </w:rPr>
+      </w:pPr>
+    </w:p>
+    <w:p>
+      <w:pPr>
+        <w:rPr>
+          <w:lang w:val="pt-BR"/>
+        </w:rPr>
+      </w:pPr>
+    </w:p>
+    <w:p>
+      <w:pPr>
+        <w:rPr>
+          <w:lang w:val="pt-BR"/>
+        </w:rPr>
+      </w:pPr>
+    </w:p>
+    <w:p>
+      <w:pPr>
+        <w:rPr>
+          <w:lang w:val="pt-BR"/>
+        </w:rPr>
+      </w:pPr>
+    </w:p>
+    <w:p>
+      <w:pPr>
+        <w:rPr>
+          <w:lang w:val="pt-BR"/>
+        </w:rPr>
+      </w:pPr>
+    </w:p>
+    <w:p>
+      <w:pPr>
+        <w:rPr>
+          <w:lang w:val="pt-BR"/>
+        </w:rPr>
+      </w:pPr>
+    </w:p>
+    <w:p>
+      <w:pPr>
+        <w:rPr>
+          <w:lang w:val="pt-BR"/>
+        </w:rPr>
+      </w:pPr>
+    </w:p>
+    <w:p>
+      <w:pPr>
+        <w:rPr>
+          <w:lang w:val="pt-BR"/>
+        </w:rPr>
+      </w:pPr>
+    </w:p>
+    <w:p>
+      <w:pPr>
+        <w:rPr>
+          <w:lang w:val="pt-BR"/>
+        </w:rPr>
+      </w:pPr>
+    </w:p>
+    <w:p>
+      <w:r>
+        <w:rPr>
+          <w:noProof/>
+        </w:rPr>
+        <w:lastRenderedPageBreak/>
+        <w:drawing>
+          <wp:inline distT="0" distB="0" distL="0" distR="0" wp14:anchorId="7210F4E2" wp14:editId="0F8F72A6">
+            <wp:extent cx="5163271" cy="2105319"/>
+            <wp:effectExtent l="0" t="0" r="0" b="9525"/>
+            <wp:docPr id="1" name="Imagem 1"/>
+            <wp:cNvGraphicFramePr>
+              <a:graphicFrameLocks xmlns:a="http://schemas.openxmlformats.org/drawingml/2006/main" noChangeAspect="1"/>
+            </wp:cNvGraphicFramePr>
+            <a:graphic xmlns:a="http://schemas.openxmlformats.org/drawingml/2006/main">
+              <a:graphicData uri="http://schemas.openxmlformats.org/drawingml/2006/picture">
+                <pic:pic xmlns:pic="http://schemas.openxmlformats.org/drawingml/2006/picture">
+                  <pic:nvPicPr>
+                    <pic:cNvPr id="1" name=""/>
+                    <pic:cNvPicPr/>
+                  </pic:nvPicPr>
+                  <pic:blipFill>
+                    <a:blip r:embed="rId15"/>
+                    <a:stretch>
+                      <a:fillRect/>
+                    </a:stretch>
+                  </pic:blipFill>
+                  <pic:spPr>
+                    <a:xfrm>
+                      <a:off x="0" y="0"/>
                       <a:ext cx="5163271" cy="2105319"/>
                     </a:xfrm>
                     <a:prstGeom prst="rect">
@@ -2386,23 +2841,7 @@
           <w:szCs w:val="24"/>
           <w:lang w:val="pt-BR"/>
         </w:rPr>
-        <w:t xml:space="preserve"> /</w:t>
-      </w:r>
-      <w:r>
-        <w:rPr>
-          <w:sz w:val="24"/>
-          <w:szCs w:val="24"/>
-          <w:lang w:val="pt-BR"/>
-        </w:rPr>
-        <w:t>24</w:t>
-      </w:r>
-      <w:r>
-        <w:rPr>
-          <w:sz w:val="24"/>
-          <w:szCs w:val="24"/>
-          <w:lang w:val="pt-BR"/>
-        </w:rPr>
-        <w:t xml:space="preserve"> para a </w:t>
+        <w:t xml:space="preserve"> /24 para a </w:t>
       </w:r>
       <w:proofErr w:type="spellStart"/>
       <w:r>
@@ -2420,23 +2859,7 @@
           <w:szCs w:val="24"/>
           <w:lang w:val="pt-BR"/>
         </w:rPr>
-        <w:t xml:space="preserve"> /2</w:t>
-      </w:r>
-      <w:r>
-        <w:rPr>
-          <w:sz w:val="24"/>
-          <w:szCs w:val="24"/>
-          <w:lang w:val="pt-BR"/>
-        </w:rPr>
-        <w:t>5</w:t>
-      </w:r>
-      <w:r>
-        <w:rPr>
-          <w:sz w:val="24"/>
-          <w:szCs w:val="24"/>
-          <w:lang w:val="pt-BR"/>
-        </w:rPr>
-        <w:t>:</w:t>
+        <w:t xml:space="preserve"> /25:</w:t>
       </w:r>
     </w:p>
     <w:p>
@@ -4424,6 +4847,103 @@
     </w:sectPr>
   </w:body>
 </w:document>
+</file>
+
+<file path=word/numbering.xml><?xml version="1.0" encoding="utf-8"?>
+<w:numbering xmlns:wpc="http://schemas.microsoft.com/office/word/2010/wordprocessingCanvas" xmlns:cx="http://schemas.microsoft.com/office/drawing/2014/chartex" xmlns:cx1="http://schemas.microsoft.com/office/drawing/2015/9/8/chartex" xmlns:cx2="http://schemas.microsoft.com/office/drawing/2015/10/21/chartex" xmlns:cx3="http://schemas.microsoft.com/office/drawing/2016/5/9/chartex" xmlns:cx4="http://schemas.microsoft.com/office/drawing/2016/5/10/chartex" xmlns:cx5="http://schemas.microsoft.com/office/drawing/2016/5/11/chartex" xmlns:cx6="http://schemas.microsoft.com/office/drawing/2016/5/12/chartex" xmlns:cx7="http://schemas.microsoft.com/office/drawing/2016/5/13/chartex" xmlns:cx8="http://schemas.microsoft.com/office/drawing/2016/5/14/chartex" xmlns:mc="http://schemas.openxmlformats.org/markup-compatibility/2006" xmlns:aink="http://schemas.microsoft.com/office/drawing/2016/ink" xmlns:am3d="http://schemas.microsoft.com/office/drawing/2017/model3d" xmlns:o="urn:schemas-microsoft-com:office:office" xmlns:r="http://schemas.openxmlformats.org/officeDocument/2006/relationships" xmlns:m="http://schemas.openxmlformats.org/officeDocument/2006/math" xmlns:v="urn:schemas-microsoft-com:vml" xmlns:wp14="http://schemas.microsoft.com/office/word/2010/wordprocessingDrawing" xmlns:wp="http://schemas.openxmlformats.org/drawingml/2006/wordprocessingDrawing" xmlns:w10="urn:schemas-microsoft-com:office:word" xmlns:w="http://schemas.openxmlformats.org/wordprocessingml/2006/main" xmlns:w14="http://schemas.microsoft.com/office/word/2010/wordml" xmlns:w15="http://schemas.microsoft.com/office/word/2012/wordml" xmlns:w16cex="http://schemas.microsoft.com/office/word/2018/wordml/cex" xmlns:w16cid="http://schemas.microsoft.com/office/word/2016/wordml/cid" xmlns:w16="http://schemas.microsoft.com/office/word/2018/wordml" xmlns:w16sdtdh="http://schemas.microsoft.com/office/word/2020/wordml/sdtdatahash" xmlns:w16se="http://schemas.microsoft.com/office/word/2015/wordml/symex" xmlns:wpg="http://schemas.microsoft.com/office/word/2010/wordprocessingGroup" xmlns:wpi="http://schemas.microsoft.com/office/word/2010/wordprocessingInk" xmlns:wne="http://schemas.microsoft.com/office/word/2006/wordml" xmlns:wps="http://schemas.microsoft.com/office/word/2010/wordprocessingShape" mc:Ignorable="w14 w15 w16se w16cid w16 w16cex w16sdtdh wp14">
+  <w:abstractNum w:abstractNumId="0" w15:restartNumberingAfterBreak="0">
+    <w:nsid w:val="1872792B"/>
+    <w:multiLevelType w:val="hybridMultilevel"/>
+    <w:tmpl w:val="F53464AE"/>
+    <w:lvl w:ilvl="0" w:tplc="A0D2258C">
+      <w:start w:val="1"/>
+      <w:numFmt w:val="decimal"/>
+      <w:lvlText w:val="%1)"/>
+      <w:lvlJc w:val="left"/>
+      <w:pPr>
+        <w:ind w:left="720" w:hanging="360"/>
+      </w:pPr>
+      <w:rPr>
+        <w:rFonts w:hint="default"/>
+      </w:rPr>
+    </w:lvl>
+    <w:lvl w:ilvl="1" w:tplc="10090019" w:tentative="1">
+      <w:start w:val="1"/>
+      <w:numFmt w:val="lowerLetter"/>
+      <w:lvlText w:val="%2."/>
+      <w:lvlJc w:val="left"/>
+      <w:pPr>
+        <w:ind w:left="1440" w:hanging="360"/>
+      </w:pPr>
+    </w:lvl>
+    <w:lvl w:ilvl="2" w:tplc="1009001B" w:tentative="1">
+      <w:start w:val="1"/>
+      <w:numFmt w:val="lowerRoman"/>
+      <w:lvlText w:val="%3."/>
+      <w:lvlJc w:val="right"/>
+      <w:pPr>
+        <w:ind w:left="2160" w:hanging="180"/>
+      </w:pPr>
+    </w:lvl>
+    <w:lvl w:ilvl="3" w:tplc="1009000F" w:tentative="1">
+      <w:start w:val="1"/>
+      <w:numFmt w:val="decimal"/>
+      <w:lvlText w:val="%4."/>
+      <w:lvlJc w:val="left"/>
+      <w:pPr>
+        <w:ind w:left="2880" w:hanging="360"/>
+      </w:pPr>
+    </w:lvl>
+    <w:lvl w:ilvl="4" w:tplc="10090019" w:tentative="1">
+      <w:start w:val="1"/>
+      <w:numFmt w:val="lowerLetter"/>
+      <w:lvlText w:val="%5."/>
+      <w:lvlJc w:val="left"/>
+      <w:pPr>
+        <w:ind w:left="3600" w:hanging="360"/>
+      </w:pPr>
+    </w:lvl>
+    <w:lvl w:ilvl="5" w:tplc="1009001B" w:tentative="1">
+      <w:start w:val="1"/>
+      <w:numFmt w:val="lowerRoman"/>
+      <w:lvlText w:val="%6."/>
+      <w:lvlJc w:val="right"/>
+      <w:pPr>
+        <w:ind w:left="4320" w:hanging="180"/>
+      </w:pPr>
+    </w:lvl>
+    <w:lvl w:ilvl="6" w:tplc="1009000F" w:tentative="1">
+      <w:start w:val="1"/>
+      <w:numFmt w:val="decimal"/>
+      <w:lvlText w:val="%7."/>
+      <w:lvlJc w:val="left"/>
+      <w:pPr>
+        <w:ind w:left="5040" w:hanging="360"/>
+      </w:pPr>
+    </w:lvl>
+    <w:lvl w:ilvl="7" w:tplc="10090019" w:tentative="1">
+      <w:start w:val="1"/>
+      <w:numFmt w:val="lowerLetter"/>
+      <w:lvlText w:val="%8."/>
+      <w:lvlJc w:val="left"/>
+      <w:pPr>
+        <w:ind w:left="5760" w:hanging="360"/>
+      </w:pPr>
+    </w:lvl>
+    <w:lvl w:ilvl="8" w:tplc="1009001B" w:tentative="1">
+      <w:start w:val="1"/>
+      <w:numFmt w:val="lowerRoman"/>
+      <w:lvlText w:val="%9."/>
+      <w:lvlJc w:val="right"/>
+      <w:pPr>
+        <w:ind w:left="6480" w:hanging="180"/>
+      </w:pPr>
+    </w:lvl>
+  </w:abstractNum>
+  <w:num w:numId="1" w16cid:durableId="1209681342">
+    <w:abstractNumId w:val="0"/>
+  </w:num>
+</w:numbering>
 </file>
 
 <file path=word/styles.xml><?xml version="1.0" encoding="utf-8"?>
@@ -4828,6 +5348,7 @@
   <w:style w:type="character" w:default="1" w:styleId="Fontepargpadro">
     <w:name w:val="Default Paragraph Font"/>
     <w:uiPriority w:val="1"/>
+    <w:semiHidden/>
     <w:unhideWhenUsed/>
   </w:style>
   <w:style w:type="table" w:default="1" w:styleId="Tabelanormal">

--- a/redes/tag de redes(felinto).docx
+++ b/redes/tag de redes(felinto).docx
@@ -922,6 +922,7 @@
       </w:pPr>
       <w:r>
         <w:rPr>
+          <w:noProof/>
           <w:lang w:val="pt-BR"/>
         </w:rPr>
         <w:drawing>
@@ -1124,6 +1125,7 @@
         </w:rPr>
         <w:t xml:space="preserve"> podemos ver que </w:t>
       </w:r>
+      <w:proofErr w:type="spellStart"/>
       <w:proofErr w:type="gramStart"/>
       <w:r>
         <w:rPr>
@@ -1131,6 +1133,7 @@
         </w:rPr>
         <w:t>esta</w:t>
       </w:r>
+      <w:proofErr w:type="spellEnd"/>
       <w:proofErr w:type="gramEnd"/>
       <w:r>
         <w:rPr>
@@ -1231,13 +1234,14 @@
       </w:pPr>
       <w:r>
         <w:rPr>
+          <w:noProof/>
           <w:lang w:val="pt-BR"/>
         </w:rPr>
         <w:lastRenderedPageBreak/>
         <w:drawing>
-          <wp:inline distT="0" distB="0" distL="0" distR="0" wp14:anchorId="30BEE13B" wp14:editId="535B22D3">
-            <wp:extent cx="3429000" cy="1902125"/>
-            <wp:effectExtent l="0" t="0" r="0" b="3175"/>
+          <wp:inline distT="0" distB="0" distL="0" distR="0" wp14:anchorId="30BEE13B" wp14:editId="03A0777E">
+            <wp:extent cx="2552700" cy="1416026"/>
+            <wp:effectExtent l="0" t="0" r="0" b="0"/>
             <wp:docPr id="10" name="Imagem 10"/>
             <wp:cNvGraphicFramePr>
               <a:graphicFrameLocks xmlns:a="http://schemas.openxmlformats.org/drawingml/2006/main" noChangeAspect="1"/>
@@ -1258,7 +1262,7 @@
                   <pic:spPr>
                     <a:xfrm>
                       <a:off x="0" y="0"/>
-                      <a:ext cx="3449978" cy="1913762"/>
+                      <a:ext cx="2577278" cy="1429660"/>
                     </a:xfrm>
                     <a:prstGeom prst="rect">
                       <a:avLst/>
@@ -1284,125 +1288,420 @@
           <w:lang w:val="pt-BR"/>
         </w:rPr>
       </w:pPr>
-    </w:p>
-    <w:p>
-      <w:pPr>
-        <w:rPr>
-          <w:lang w:val="pt-BR"/>
-        </w:rPr>
-      </w:pPr>
-    </w:p>
-    <w:p>
-      <w:pPr>
-        <w:rPr>
-          <w:lang w:val="pt-BR"/>
-        </w:rPr>
-      </w:pPr>
-    </w:p>
-    <w:p>
-      <w:pPr>
-        <w:rPr>
-          <w:lang w:val="pt-BR"/>
-        </w:rPr>
-      </w:pPr>
-    </w:p>
-    <w:p>
-      <w:pPr>
-        <w:rPr>
-          <w:lang w:val="pt-BR"/>
-        </w:rPr>
-      </w:pPr>
-    </w:p>
-    <w:p>
-      <w:pPr>
-        <w:rPr>
-          <w:lang w:val="pt-BR"/>
-        </w:rPr>
-      </w:pPr>
-    </w:p>
-    <w:p>
-      <w:pPr>
-        <w:rPr>
-          <w:lang w:val="pt-BR"/>
-        </w:rPr>
-      </w:pPr>
-    </w:p>
-    <w:p>
-      <w:pPr>
-        <w:rPr>
-          <w:lang w:val="pt-BR"/>
-        </w:rPr>
-      </w:pPr>
-    </w:p>
-    <w:p>
-      <w:pPr>
-        <w:rPr>
-          <w:lang w:val="pt-BR"/>
-        </w:rPr>
-      </w:pPr>
-    </w:p>
-    <w:p>
-      <w:pPr>
-        <w:rPr>
-          <w:lang w:val="pt-BR"/>
-        </w:rPr>
-      </w:pPr>
-    </w:p>
-    <w:p>
-      <w:pPr>
-        <w:rPr>
-          <w:lang w:val="pt-BR"/>
-        </w:rPr>
-      </w:pPr>
-    </w:p>
-    <w:p>
-      <w:pPr>
-        <w:rPr>
-          <w:lang w:val="pt-BR"/>
-        </w:rPr>
-      </w:pPr>
-    </w:p>
-    <w:p>
-      <w:pPr>
-        <w:rPr>
-          <w:lang w:val="pt-BR"/>
-        </w:rPr>
-      </w:pPr>
-    </w:p>
-    <w:p>
-      <w:pPr>
-        <w:rPr>
-          <w:lang w:val="pt-BR"/>
-        </w:rPr>
-      </w:pPr>
-    </w:p>
-    <w:p>
-      <w:pPr>
-        <w:rPr>
-          <w:lang w:val="pt-BR"/>
-        </w:rPr>
-      </w:pPr>
-    </w:p>
-    <w:p>
-      <w:pPr>
-        <w:rPr>
-          <w:lang w:val="pt-BR"/>
-        </w:rPr>
-      </w:pPr>
-    </w:p>
-    <w:p>
-      <w:pPr>
-        <w:rPr>
-          <w:lang w:val="pt-BR"/>
-        </w:rPr>
-      </w:pPr>
-    </w:p>
-    <w:p>
-      <w:pPr>
-        <w:rPr>
-          <w:lang w:val="pt-BR"/>
-        </w:rPr>
-      </w:pPr>
+      <w:r>
+        <w:rPr>
+          <w:lang w:val="pt-BR"/>
+        </w:rPr>
+        <w:t xml:space="preserve">O protocolo DNS serve para traduzir o nome do site, o </w:t>
+      </w:r>
+      <w:proofErr w:type="spellStart"/>
+      <w:r>
+        <w:rPr>
+          <w:lang w:val="pt-BR"/>
+        </w:rPr>
+        <w:t>url</w:t>
+      </w:r>
+      <w:proofErr w:type="spellEnd"/>
+      <w:r>
+        <w:rPr>
+          <w:lang w:val="pt-BR"/>
+        </w:rPr>
+        <w:t xml:space="preserve">, em endereços de </w:t>
+      </w:r>
+      <w:proofErr w:type="spellStart"/>
+      <w:r>
+        <w:rPr>
+          <w:lang w:val="pt-BR"/>
+        </w:rPr>
+        <w:t>ip</w:t>
+      </w:r>
+      <w:proofErr w:type="spellEnd"/>
+      <w:r>
+        <w:rPr>
+          <w:lang w:val="pt-BR"/>
+        </w:rPr>
+        <w:t>.</w:t>
+      </w:r>
+    </w:p>
+    <w:p>
+      <w:pPr>
+        <w:rPr>
+          <w:lang w:val="pt-BR"/>
+        </w:rPr>
+      </w:pPr>
+      <w:r>
+        <w:rPr>
+          <w:lang w:val="pt-BR"/>
+        </w:rPr>
+        <w:drawing>
+          <wp:anchor distT="0" distB="0" distL="114300" distR="114300" simplePos="0" relativeHeight="251664384" behindDoc="0" locked="0" layoutInCell="1" allowOverlap="1" wp14:anchorId="42F9B987" wp14:editId="1EFB38A1">
+            <wp:simplePos x="0" y="0"/>
+            <wp:positionH relativeFrom="margin">
+              <wp:posOffset>-864235</wp:posOffset>
+            </wp:positionH>
+            <wp:positionV relativeFrom="paragraph">
+              <wp:posOffset>283845</wp:posOffset>
+            </wp:positionV>
+            <wp:extent cx="7240270" cy="1043940"/>
+            <wp:effectExtent l="0" t="0" r="0" b="3810"/>
+            <wp:wrapSquare wrapText="bothSides"/>
+            <wp:docPr id="4" name="Imagem 4"/>
+            <wp:cNvGraphicFramePr>
+              <a:graphicFrameLocks xmlns:a="http://schemas.openxmlformats.org/drawingml/2006/main" noChangeAspect="1"/>
+            </wp:cNvGraphicFramePr>
+            <a:graphic xmlns:a="http://schemas.openxmlformats.org/drawingml/2006/main">
+              <a:graphicData uri="http://schemas.openxmlformats.org/drawingml/2006/picture">
+                <pic:pic xmlns:pic="http://schemas.openxmlformats.org/drawingml/2006/picture">
+                  <pic:nvPicPr>
+                    <pic:cNvPr id="1" name=""/>
+                    <pic:cNvPicPr/>
+                  </pic:nvPicPr>
+                  <pic:blipFill>
+                    <a:blip r:embed="rId15">
+                      <a:extLst>
+                        <a:ext uri="{28A0092B-C50C-407E-A947-70E740481C1C}">
+                          <a14:useLocalDpi xmlns:a14="http://schemas.microsoft.com/office/drawing/2010/main" val="0"/>
+                        </a:ext>
+                      </a:extLst>
+                    </a:blip>
+                    <a:stretch>
+                      <a:fillRect/>
+                    </a:stretch>
+                  </pic:blipFill>
+                  <pic:spPr>
+                    <a:xfrm>
+                      <a:off x="0" y="0"/>
+                      <a:ext cx="7240270" cy="1043940"/>
+                    </a:xfrm>
+                    <a:prstGeom prst="rect">
+                      <a:avLst/>
+                    </a:prstGeom>
+                  </pic:spPr>
+                </pic:pic>
+              </a:graphicData>
+            </a:graphic>
+            <wp14:sizeRelH relativeFrom="margin">
+              <wp14:pctWidth>0</wp14:pctWidth>
+            </wp14:sizeRelH>
+            <wp14:sizeRelV relativeFrom="margin">
+              <wp14:pctHeight>0</wp14:pctHeight>
+            </wp14:sizeRelV>
+          </wp:anchor>
+        </w:drawing>
+      </w:r>
+      <w:r>
+        <w:rPr>
+          <w:lang w:val="pt-BR"/>
+        </w:rPr>
+        <w:t>No google.com:</w:t>
+      </w:r>
+    </w:p>
+    <w:p>
+      <w:pPr>
+        <w:rPr>
+          <w:lang w:val="pt-BR"/>
+        </w:rPr>
+      </w:pPr>
+    </w:p>
+    <w:p>
+      <w:pPr>
+        <w:rPr>
+          <w:lang w:val="pt-BR"/>
+        </w:rPr>
+      </w:pPr>
+      <w:r>
+        <w:rPr>
+          <w:lang w:val="pt-BR"/>
+        </w:rPr>
+        <w:drawing>
+          <wp:anchor distT="0" distB="0" distL="114300" distR="114300" simplePos="0" relativeHeight="251665408" behindDoc="0" locked="0" layoutInCell="1" allowOverlap="1" wp14:anchorId="3E32BE51" wp14:editId="2C558248">
+            <wp:simplePos x="0" y="0"/>
+            <wp:positionH relativeFrom="margin">
+              <wp:posOffset>-713740</wp:posOffset>
+            </wp:positionH>
+            <wp:positionV relativeFrom="paragraph">
+              <wp:posOffset>278130</wp:posOffset>
+            </wp:positionV>
+            <wp:extent cx="7239635" cy="438150"/>
+            <wp:effectExtent l="0" t="0" r="0" b="0"/>
+            <wp:wrapSquare wrapText="bothSides"/>
+            <wp:docPr id="13" name="Imagem 13"/>
+            <wp:cNvGraphicFramePr>
+              <a:graphicFrameLocks xmlns:a="http://schemas.openxmlformats.org/drawingml/2006/main" noChangeAspect="1"/>
+            </wp:cNvGraphicFramePr>
+            <a:graphic xmlns:a="http://schemas.openxmlformats.org/drawingml/2006/main">
+              <a:graphicData uri="http://schemas.openxmlformats.org/drawingml/2006/picture">
+                <pic:pic xmlns:pic="http://schemas.openxmlformats.org/drawingml/2006/picture">
+                  <pic:nvPicPr>
+                    <pic:cNvPr id="1" name=""/>
+                    <pic:cNvPicPr/>
+                  </pic:nvPicPr>
+                  <pic:blipFill>
+                    <a:blip r:embed="rId16">
+                      <a:extLst>
+                        <a:ext uri="{28A0092B-C50C-407E-A947-70E740481C1C}">
+                          <a14:useLocalDpi xmlns:a14="http://schemas.microsoft.com/office/drawing/2010/main" val="0"/>
+                        </a:ext>
+                      </a:extLst>
+                    </a:blip>
+                    <a:stretch>
+                      <a:fillRect/>
+                    </a:stretch>
+                  </pic:blipFill>
+                  <pic:spPr>
+                    <a:xfrm>
+                      <a:off x="0" y="0"/>
+                      <a:ext cx="7239635" cy="438150"/>
+                    </a:xfrm>
+                    <a:prstGeom prst="rect">
+                      <a:avLst/>
+                    </a:prstGeom>
+                  </pic:spPr>
+                </pic:pic>
+              </a:graphicData>
+            </a:graphic>
+            <wp14:sizeRelH relativeFrom="margin">
+              <wp14:pctWidth>0</wp14:pctWidth>
+            </wp14:sizeRelH>
+            <wp14:sizeRelV relativeFrom="margin">
+              <wp14:pctHeight>0</wp14:pctHeight>
+            </wp14:sizeRelV>
+          </wp:anchor>
+        </w:drawing>
+      </w:r>
+      <w:r>
+        <w:rPr>
+          <w:lang w:val="pt-BR"/>
+        </w:rPr>
+        <w:t>No youtube.com:</w:t>
+      </w:r>
+    </w:p>
+    <w:p>
+      <w:pPr>
+        <w:rPr>
+          <w:lang w:val="pt-BR"/>
+        </w:rPr>
+      </w:pPr>
+    </w:p>
+    <w:p>
+      <w:pPr>
+        <w:rPr>
+          <w:lang w:val="pt-BR"/>
+        </w:rPr>
+      </w:pPr>
+      <w:r>
+        <w:rPr>
+          <w:lang w:val="pt-BR"/>
+        </w:rPr>
+        <w:drawing>
+          <wp:anchor distT="0" distB="0" distL="114300" distR="114300" simplePos="0" relativeHeight="251666432" behindDoc="0" locked="0" layoutInCell="1" allowOverlap="1" wp14:anchorId="6A7CF0A0" wp14:editId="219FC2D0">
+            <wp:simplePos x="0" y="0"/>
+            <wp:positionH relativeFrom="column">
+              <wp:posOffset>-685165</wp:posOffset>
+            </wp:positionH>
+            <wp:positionV relativeFrom="paragraph">
+              <wp:posOffset>285750</wp:posOffset>
+            </wp:positionV>
+            <wp:extent cx="7268210" cy="276225"/>
+            <wp:effectExtent l="0" t="0" r="8890" b="9525"/>
+            <wp:wrapSquare wrapText="bothSides"/>
+            <wp:docPr id="14" name="Imagem 14"/>
+            <wp:cNvGraphicFramePr>
+              <a:graphicFrameLocks xmlns:a="http://schemas.openxmlformats.org/drawingml/2006/main" noChangeAspect="1"/>
+            </wp:cNvGraphicFramePr>
+            <a:graphic xmlns:a="http://schemas.openxmlformats.org/drawingml/2006/main">
+              <a:graphicData uri="http://schemas.openxmlformats.org/drawingml/2006/picture">
+                <pic:pic xmlns:pic="http://schemas.openxmlformats.org/drawingml/2006/picture">
+                  <pic:nvPicPr>
+                    <pic:cNvPr id="1" name=""/>
+                    <pic:cNvPicPr/>
+                  </pic:nvPicPr>
+                  <pic:blipFill>
+                    <a:blip r:embed="rId17">
+                      <a:extLst>
+                        <a:ext uri="{28A0092B-C50C-407E-A947-70E740481C1C}">
+                          <a14:useLocalDpi xmlns:a14="http://schemas.microsoft.com/office/drawing/2010/main" val="0"/>
+                        </a:ext>
+                      </a:extLst>
+                    </a:blip>
+                    <a:stretch>
+                      <a:fillRect/>
+                    </a:stretch>
+                  </pic:blipFill>
+                  <pic:spPr>
+                    <a:xfrm>
+                      <a:off x="0" y="0"/>
+                      <a:ext cx="7268210" cy="276225"/>
+                    </a:xfrm>
+                    <a:prstGeom prst="rect">
+                      <a:avLst/>
+                    </a:prstGeom>
+                  </pic:spPr>
+                </pic:pic>
+              </a:graphicData>
+            </a:graphic>
+            <wp14:sizeRelH relativeFrom="margin">
+              <wp14:pctWidth>0</wp14:pctWidth>
+            </wp14:sizeRelH>
+            <wp14:sizeRelV relativeFrom="margin">
+              <wp14:pctHeight>0</wp14:pctHeight>
+            </wp14:sizeRelV>
+          </wp:anchor>
+        </w:drawing>
+      </w:r>
+      <w:r>
+        <w:rPr>
+          <w:lang w:val="pt-BR"/>
+        </w:rPr>
+        <w:t>No twitter.com:</w:t>
+      </w:r>
+    </w:p>
+    <w:p>
+      <w:pPr>
+        <w:rPr>
+          <w:lang w:val="pt-BR"/>
+        </w:rPr>
+      </w:pPr>
+      <w:r>
+        <w:rPr>
+          <w:lang w:val="pt-BR"/>
+        </w:rPr>
+        <w:drawing>
+          <wp:anchor distT="0" distB="0" distL="114300" distR="114300" simplePos="0" relativeHeight="251667456" behindDoc="0" locked="0" layoutInCell="1" allowOverlap="1" wp14:anchorId="6CA65DBE" wp14:editId="246CF64E">
+            <wp:simplePos x="0" y="0"/>
+            <wp:positionH relativeFrom="column">
+              <wp:posOffset>-685165</wp:posOffset>
+            </wp:positionH>
+            <wp:positionV relativeFrom="paragraph">
+              <wp:posOffset>419100</wp:posOffset>
+            </wp:positionV>
+            <wp:extent cx="2595564" cy="1359581"/>
+            <wp:effectExtent l="0" t="0" r="0" b="0"/>
+            <wp:wrapSquare wrapText="bothSides"/>
+            <wp:docPr id="15" name="Imagem 15"/>
+            <wp:cNvGraphicFramePr>
+              <a:graphicFrameLocks xmlns:a="http://schemas.openxmlformats.org/drawingml/2006/main" noChangeAspect="1"/>
+            </wp:cNvGraphicFramePr>
+            <a:graphic xmlns:a="http://schemas.openxmlformats.org/drawingml/2006/main">
+              <a:graphicData uri="http://schemas.openxmlformats.org/drawingml/2006/picture">
+                <pic:pic xmlns:pic="http://schemas.openxmlformats.org/drawingml/2006/picture">
+                  <pic:nvPicPr>
+                    <pic:cNvPr id="1" name=""/>
+                    <pic:cNvPicPr/>
+                  </pic:nvPicPr>
+                  <pic:blipFill>
+                    <a:blip r:embed="rId18">
+                      <a:extLst>
+                        <a:ext uri="{28A0092B-C50C-407E-A947-70E740481C1C}">
+                          <a14:useLocalDpi xmlns:a14="http://schemas.microsoft.com/office/drawing/2010/main" val="0"/>
+                        </a:ext>
+                      </a:extLst>
+                    </a:blip>
+                    <a:stretch>
+                      <a:fillRect/>
+                    </a:stretch>
+                  </pic:blipFill>
+                  <pic:spPr>
+                    <a:xfrm>
+                      <a:off x="0" y="0"/>
+                      <a:ext cx="2595564" cy="1359581"/>
+                    </a:xfrm>
+                    <a:prstGeom prst="rect">
+                      <a:avLst/>
+                    </a:prstGeom>
+                  </pic:spPr>
+                </pic:pic>
+              </a:graphicData>
+            </a:graphic>
+          </wp:anchor>
+        </w:drawing>
+      </w:r>
+    </w:p>
+    <w:p>
+      <w:pPr>
+        <w:rPr>
+          <w:lang w:val="pt-BR"/>
+        </w:rPr>
+      </w:pPr>
+    </w:p>
+    <w:p>
+      <w:pPr>
+        <w:rPr>
+          <w:lang w:val="pt-BR"/>
+        </w:rPr>
+      </w:pPr>
+    </w:p>
+    <w:p>
+      <w:pPr>
+        <w:rPr>
+          <w:lang w:val="pt-BR"/>
+        </w:rPr>
+      </w:pPr>
+    </w:p>
+    <w:p>
+      <w:pPr>
+        <w:rPr>
+          <w:lang w:val="pt-BR"/>
+        </w:rPr>
+      </w:pPr>
+    </w:p>
+    <w:p>
+      <w:pPr>
+        <w:rPr>
+          <w:lang w:val="pt-BR"/>
+        </w:rPr>
+      </w:pPr>
+    </w:p>
+    <w:p>
+      <w:pPr>
+        <w:rPr>
+          <w:lang w:val="pt-BR"/>
+        </w:rPr>
+      </w:pPr>
+      <w:r>
+        <w:rPr>
+          <w:lang w:val="pt-BR"/>
+        </w:rPr>
+        <w:t>Vimos que</w:t>
+      </w:r>
+      <w:r>
+        <w:rPr>
+          <w:lang w:val="pt-BR"/>
+        </w:rPr>
+        <w:t>,</w:t>
+      </w:r>
+      <w:r>
+        <w:rPr>
+          <w:lang w:val="pt-BR"/>
+        </w:rPr>
+        <w:t xml:space="preserve"> nos 3 casos, o destino foi o mesmo, isso se deve ao fato de que, para </w:t>
+      </w:r>
+      <w:r>
+        <w:rPr>
+          <w:lang w:val="pt-BR"/>
+        </w:rPr>
+        <w:t>otimizar</w:t>
+      </w:r>
+      <w:r>
+        <w:rPr>
+          <w:lang w:val="pt-BR"/>
+        </w:rPr>
+        <w:t xml:space="preserve"> o tempo de resposta, as próprias operadores tem uma lista de </w:t>
+      </w:r>
+      <w:proofErr w:type="spellStart"/>
+      <w:r>
+        <w:rPr>
+          <w:lang w:val="pt-BR"/>
+        </w:rPr>
+        <w:t>dns</w:t>
+      </w:r>
+      <w:proofErr w:type="spellEnd"/>
+      <w:r>
+        <w:rPr>
+          <w:lang w:val="pt-BR"/>
+        </w:rPr>
+        <w:t xml:space="preserve"> frequentemente acessados, para que não seja necessário consultar um servidor distante a cada conexão feita.</w:t>
+      </w:r>
     </w:p>
     <w:p>
       <w:pPr>
@@ -1440,7 +1739,7 @@
                     <pic:cNvPicPr/>
                   </pic:nvPicPr>
                   <pic:blipFill>
-                    <a:blip r:embed="rId15"/>
+                    <a:blip r:embed="rId19"/>
                     <a:stretch>
                       <a:fillRect/>
                     </a:stretch>
@@ -3812,7 +4111,23 @@
           <w:lang w:val="pt-BR"/>
         </w:rPr>
         <w:lastRenderedPageBreak/>
-        <w:t>Seguindo a lógica anterior a m</w:t>
+        <w:t>Seguindo a lógica anterior</w:t>
+      </w:r>
+      <w:r>
+        <w:rPr>
+          <w:sz w:val="24"/>
+          <w:szCs w:val="24"/>
+          <w:lang w:val="pt-BR"/>
+        </w:rPr>
+        <w:t>,</w:t>
+      </w:r>
+      <w:r>
+        <w:rPr>
+          <w:sz w:val="24"/>
+          <w:szCs w:val="24"/>
+          <w:lang w:val="pt-BR"/>
+        </w:rPr>
+        <w:t xml:space="preserve"> a m</w:t>
       </w:r>
       <w:r>
         <w:rPr>
